--- a/Courses/Software-Sciences/Module-2-DS-and-Algo-New/01.3-Arrays-More-Exercises/01.3-Arrays-More-Exercises.docx
+++ b/Courses/Software-Sciences/Module-2-DS-and-Algo-New/01.3-Arrays-More-Exercises/01.3-Arrays-More-Exercises.docx
@@ -1,6 +1,6 @@
 
 <file path=word/document.xml><?xml version="1.0" encoding="utf-8"?>
-<w:document xmlns:wpc="http://schemas.microsoft.com/office/word/2010/wordprocessingCanvas" xmlns:cx="http://schemas.microsoft.com/office/drawing/2014/chartex" xmlns:cx1="http://schemas.microsoft.com/office/drawing/2015/9/8/chartex" xmlns:cx2="http://schemas.microsoft.com/office/drawing/2015/10/21/chartex" xmlns:cx3="http://schemas.microsoft.com/office/drawing/2016/5/9/chartex" xmlns:cx4="http://schemas.microsoft.com/office/drawing/2016/5/10/chartex" xmlns:cx5="http://schemas.microsoft.com/office/drawing/2016/5/11/chartex" xmlns:cx6="http://schemas.microsoft.com/office/drawing/2016/5/12/chartex" xmlns:cx7="http://schemas.microsoft.com/office/drawing/2016/5/13/chartex" xmlns:cx8="http://schemas.microsoft.com/office/drawing/2016/5/14/chartex" xmlns:mc="http://schemas.openxmlformats.org/markup-compatibility/2006" xmlns:aink="http://schemas.microsoft.com/office/drawing/2016/ink" xmlns:am3d="http://schemas.microsoft.com/office/drawing/2017/model3d" xmlns:o="urn:schemas-microsoft-com:office:office" xmlns:oel="http://schemas.microsoft.com/office/2019/extlst" xmlns:r="http://schemas.openxmlformats.org/officeDocument/2006/relationships" xmlns:m="http://schemas.openxmlformats.org/officeDocument/2006/math" xmlns:v="urn:schemas-microsoft-com:vml" xmlns:wp14="http://schemas.microsoft.com/office/word/2010/wordprocessingDrawing" xmlns:wp="http://schemas.openxmlformats.org/drawingml/2006/wordprocessingDrawing" xmlns:w10="urn:schemas-microsoft-com:office:word" xmlns:w="http://schemas.openxmlformats.org/wordprocessingml/2006/main" xmlns:w14="http://schemas.microsoft.com/office/word/2010/wordml" xmlns:w15="http://schemas.microsoft.com/office/word/2012/wordml" xmlns:w16cex="http://schemas.microsoft.com/office/word/2018/wordml/cex" xmlns:w16cid="http://schemas.microsoft.com/office/word/2016/wordml/cid" xmlns:w16="http://schemas.microsoft.com/office/word/2018/wordml" xmlns:w16du="http://schemas.microsoft.com/office/word/2023/wordml/word16du" xmlns:w16sdtdh="http://schemas.microsoft.com/office/word/2020/wordml/sdtdatahash" xmlns:w16se="http://schemas.microsoft.com/office/word/2015/wordml/symex" xmlns:wpg="http://schemas.microsoft.com/office/word/2010/wordprocessingGroup" xmlns:wpi="http://schemas.microsoft.com/office/word/2010/wordprocessingInk" xmlns:wne="http://schemas.microsoft.com/office/word/2006/wordml" xmlns:wps="http://schemas.microsoft.com/office/word/2010/wordprocessingShape" mc:Ignorable="w14 w15 w16se w16cid w16 w16cex w16sdtdh wp14">
+<w:document xmlns:wpc="http://schemas.microsoft.com/office/word/2010/wordprocessingCanvas" xmlns:cx="http://schemas.microsoft.com/office/drawing/2014/chartex" xmlns:cx1="http://schemas.microsoft.com/office/drawing/2015/9/8/chartex" xmlns:cx2="http://schemas.microsoft.com/office/drawing/2015/10/21/chartex" xmlns:cx3="http://schemas.microsoft.com/office/drawing/2016/5/9/chartex" xmlns:cx4="http://schemas.microsoft.com/office/drawing/2016/5/10/chartex" xmlns:cx5="http://schemas.microsoft.com/office/drawing/2016/5/11/chartex" xmlns:cx6="http://schemas.microsoft.com/office/drawing/2016/5/12/chartex" xmlns:cx7="http://schemas.microsoft.com/office/drawing/2016/5/13/chartex" xmlns:cx8="http://schemas.microsoft.com/office/drawing/2016/5/14/chartex" xmlns:mc="http://schemas.openxmlformats.org/markup-compatibility/2006" xmlns:aink="http://schemas.microsoft.com/office/drawing/2016/ink" xmlns:am3d="http://schemas.microsoft.com/office/drawing/2017/model3d" xmlns:o="urn:schemas-microsoft-com:office:office" xmlns:r="http://schemas.openxmlformats.org/officeDocument/2006/relationships" xmlns:m="http://schemas.openxmlformats.org/officeDocument/2006/math" xmlns:v="urn:schemas-microsoft-com:vml" xmlns:wp14="http://schemas.microsoft.com/office/word/2010/wordprocessingDrawing" xmlns:wp="http://schemas.openxmlformats.org/drawingml/2006/wordprocessingDrawing" xmlns:w10="urn:schemas-microsoft-com:office:word" xmlns:w="http://schemas.openxmlformats.org/wordprocessingml/2006/main" xmlns:w14="http://schemas.microsoft.com/office/word/2010/wordml" xmlns:w15="http://schemas.microsoft.com/office/word/2012/wordml" xmlns:w16cex="http://schemas.microsoft.com/office/word/2018/wordml/cex" xmlns:w16cid="http://schemas.microsoft.com/office/word/2016/wordml/cid" xmlns:w16="http://schemas.microsoft.com/office/word/2018/wordml" xmlns:w16se="http://schemas.microsoft.com/office/word/2015/wordml/symex" xmlns:wpg="http://schemas.microsoft.com/office/word/2010/wordprocessingGroup" xmlns:wpi="http://schemas.microsoft.com/office/word/2010/wordprocessingInk" xmlns:wne="http://schemas.microsoft.com/office/word/2006/wordml" xmlns:wps="http://schemas.microsoft.com/office/word/2010/wordprocessingShape" mc:Ignorable="w14 w15 w16se w16cid w16 w16cex wp14">
   <w:body>
     <w:p>
       <w:pPr>
@@ -53,14 +53,16 @@
         </w:rPr>
         <w:t xml:space="preserve">: </w:t>
       </w:r>
-      <w:hyperlink r:id="rId8">
+      <w:hyperlink r:id="rId8" w:history="1">
         <w:r>
           <w:rPr>
             <w:rStyle w:val="a9"/>
           </w:rPr>
-          <w:t>https://judge.softuni.bg/Contests/3169/Arrays</w:t>
+          <w:t>https://judge.softuni.org/Contests/4147/01-Arrays-More-Exercises</w:t>
         </w:r>
       </w:hyperlink>
+      <w:bookmarkStart w:id="0" w:name="_GoBack"/>
+      <w:bookmarkEnd w:id="0"/>
       <w:r>
         <w:rPr>
           <w:noProof/>
@@ -2966,7 +2968,7 @@
               </wp:inline>
             </w:drawing>
           </mc:Choice>
-          <mc:Fallback xmlns:a14="http://schemas.microsoft.com/office/drawing/2010/main" xmlns:pic="http://schemas.openxmlformats.org/drawingml/2006/picture" xmlns:a="http://schemas.openxmlformats.org/drawingml/2006/main">
+          <mc:Fallback xmlns:a="http://schemas.openxmlformats.org/drawingml/2006/main" xmlns:pic="http://schemas.openxmlformats.org/drawingml/2006/picture" xmlns:a14="http://schemas.microsoft.com/office/drawing/2010/main" xmlns:w16sdtdh="http://schemas.microsoft.com/office/word/2020/wordml/sdtdatahash" xmlns:w16du="http://schemas.microsoft.com/office/word/2023/wordml/word16du" xmlns:oel="http://schemas.microsoft.com/office/2019/extlst">
             <w:pict>
               <v:group id="Group 8" style="width:353.65pt;height:51.15pt;mso-position-horizontal-relative:char;mso-position-vertical-relative:line" coordsize="44915,6498" o:spid="_x0000_s1026" w14:anchorId="63E7ADF1" o:gfxdata="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">
                 <v:shapetype id="_x0000_t75" coordsize="21600,21600" filled="f" stroked="f" o:spt="75" o:preferrelative="t" path="m@4@5l@4@11@9@11@9@5xe">
@@ -4505,7 +4507,7 @@
 </file>
 
 <file path=word/endnotes.xml><?xml version="1.0" encoding="utf-8"?>
-<w:endnotes xmlns:wpc="http://schemas.microsoft.com/office/word/2010/wordprocessingCanvas" xmlns:cx="http://schemas.microsoft.com/office/drawing/2014/chartex" xmlns:cx1="http://schemas.microsoft.com/office/drawing/2015/9/8/chartex" xmlns:cx2="http://schemas.microsoft.com/office/drawing/2015/10/21/chartex" xmlns:cx3="http://schemas.microsoft.com/office/drawing/2016/5/9/chartex" xmlns:cx4="http://schemas.microsoft.com/office/drawing/2016/5/10/chartex" xmlns:cx5="http://schemas.microsoft.com/office/drawing/2016/5/11/chartex" xmlns:cx6="http://schemas.microsoft.com/office/drawing/2016/5/12/chartex" xmlns:cx7="http://schemas.microsoft.com/office/drawing/2016/5/13/chartex" xmlns:cx8="http://schemas.microsoft.com/office/drawing/2016/5/14/chartex" xmlns:mc="http://schemas.openxmlformats.org/markup-compatibility/2006" xmlns:aink="http://schemas.microsoft.com/office/drawing/2016/ink" xmlns:am3d="http://schemas.microsoft.com/office/drawing/2017/model3d" xmlns:o="urn:schemas-microsoft-com:office:office" xmlns:oel="http://schemas.microsoft.com/office/2019/extlst" xmlns:r="http://schemas.openxmlformats.org/officeDocument/2006/relationships" xmlns:m="http://schemas.openxmlformats.org/officeDocument/2006/math" xmlns:v="urn:schemas-microsoft-com:vml" xmlns:wp14="http://schemas.microsoft.com/office/word/2010/wordprocessingDrawing" xmlns:wp="http://schemas.openxmlformats.org/drawingml/2006/wordprocessingDrawing" xmlns:w10="urn:schemas-microsoft-com:office:word" xmlns:w="http://schemas.openxmlformats.org/wordprocessingml/2006/main" xmlns:w14="http://schemas.microsoft.com/office/word/2010/wordml" xmlns:w15="http://schemas.microsoft.com/office/word/2012/wordml" xmlns:w16cex="http://schemas.microsoft.com/office/word/2018/wordml/cex" xmlns:w16cid="http://schemas.microsoft.com/office/word/2016/wordml/cid" xmlns:w16="http://schemas.microsoft.com/office/word/2018/wordml" xmlns:w16du="http://schemas.microsoft.com/office/word/2023/wordml/word16du" xmlns:w16sdtdh="http://schemas.microsoft.com/office/word/2020/wordml/sdtdatahash" xmlns:w16se="http://schemas.microsoft.com/office/word/2015/wordml/symex" xmlns:wpg="http://schemas.microsoft.com/office/word/2010/wordprocessingGroup" xmlns:wpi="http://schemas.microsoft.com/office/word/2010/wordprocessingInk" xmlns:wne="http://schemas.microsoft.com/office/word/2006/wordml" xmlns:wps="http://schemas.microsoft.com/office/word/2010/wordprocessingShape" mc:Ignorable="w14 w15 w16se w16cid w16 w16cex w16sdtdh wp14">
+<w:endnotes xmlns:wpc="http://schemas.microsoft.com/office/word/2010/wordprocessingCanvas" xmlns:cx="http://schemas.microsoft.com/office/drawing/2014/chartex" xmlns:cx1="http://schemas.microsoft.com/office/drawing/2015/9/8/chartex" xmlns:cx2="http://schemas.microsoft.com/office/drawing/2015/10/21/chartex" xmlns:cx3="http://schemas.microsoft.com/office/drawing/2016/5/9/chartex" xmlns:cx4="http://schemas.microsoft.com/office/drawing/2016/5/10/chartex" xmlns:cx5="http://schemas.microsoft.com/office/drawing/2016/5/11/chartex" xmlns:cx6="http://schemas.microsoft.com/office/drawing/2016/5/12/chartex" xmlns:cx7="http://schemas.microsoft.com/office/drawing/2016/5/13/chartex" xmlns:cx8="http://schemas.microsoft.com/office/drawing/2016/5/14/chartex" xmlns:mc="http://schemas.openxmlformats.org/markup-compatibility/2006" xmlns:aink="http://schemas.microsoft.com/office/drawing/2016/ink" xmlns:am3d="http://schemas.microsoft.com/office/drawing/2017/model3d" xmlns:o="urn:schemas-microsoft-com:office:office" xmlns:r="http://schemas.openxmlformats.org/officeDocument/2006/relationships" xmlns:m="http://schemas.openxmlformats.org/officeDocument/2006/math" xmlns:v="urn:schemas-microsoft-com:vml" xmlns:wp14="http://schemas.microsoft.com/office/word/2010/wordprocessingDrawing" xmlns:wp="http://schemas.openxmlformats.org/drawingml/2006/wordprocessingDrawing" xmlns:w10="urn:schemas-microsoft-com:office:word" xmlns:w="http://schemas.openxmlformats.org/wordprocessingml/2006/main" xmlns:w14="http://schemas.microsoft.com/office/word/2010/wordml" xmlns:w15="http://schemas.microsoft.com/office/word/2012/wordml" xmlns:w16cex="http://schemas.microsoft.com/office/word/2018/wordml/cex" xmlns:w16cid="http://schemas.microsoft.com/office/word/2016/wordml/cid" xmlns:w16="http://schemas.microsoft.com/office/word/2018/wordml" xmlns:w16se="http://schemas.microsoft.com/office/word/2015/wordml/symex" xmlns:wpg="http://schemas.microsoft.com/office/word/2010/wordprocessingGroup" xmlns:wpi="http://schemas.microsoft.com/office/word/2010/wordprocessingInk" xmlns:wne="http://schemas.microsoft.com/office/word/2006/wordml" xmlns:wps="http://schemas.microsoft.com/office/word/2010/wordprocessingShape" mc:Ignorable="w14 w15 w16se w16cid w16 w16cex wp14">
   <w:endnote w:type="separator" w:id="-1">
     <w:p>
       <w:pPr>
@@ -4530,7 +4532,7 @@
 </file>
 
 <file path=word/footer1.xml><?xml version="1.0" encoding="utf-8"?>
-<w:ftr xmlns:wpc="http://schemas.microsoft.com/office/word/2010/wordprocessingCanvas" xmlns:cx="http://schemas.microsoft.com/office/drawing/2014/chartex" xmlns:cx1="http://schemas.microsoft.com/office/drawing/2015/9/8/chartex" xmlns:cx2="http://schemas.microsoft.com/office/drawing/2015/10/21/chartex" xmlns:cx3="http://schemas.microsoft.com/office/drawing/2016/5/9/chartex" xmlns:cx4="http://schemas.microsoft.com/office/drawing/2016/5/10/chartex" xmlns:cx5="http://schemas.microsoft.com/office/drawing/2016/5/11/chartex" xmlns:cx6="http://schemas.microsoft.com/office/drawing/2016/5/12/chartex" xmlns:cx7="http://schemas.microsoft.com/office/drawing/2016/5/13/chartex" xmlns:cx8="http://schemas.microsoft.com/office/drawing/2016/5/14/chartex" xmlns:mc="http://schemas.openxmlformats.org/markup-compatibility/2006" xmlns:aink="http://schemas.microsoft.com/office/drawing/2016/ink" xmlns:am3d="http://schemas.microsoft.com/office/drawing/2017/model3d" xmlns:o="urn:schemas-microsoft-com:office:office" xmlns:oel="http://schemas.microsoft.com/office/2019/extlst" xmlns:r="http://schemas.openxmlformats.org/officeDocument/2006/relationships" xmlns:m="http://schemas.openxmlformats.org/officeDocument/2006/math" xmlns:v="urn:schemas-microsoft-com:vml" xmlns:wp14="http://schemas.microsoft.com/office/word/2010/wordprocessingDrawing" xmlns:wp="http://schemas.openxmlformats.org/drawingml/2006/wordprocessingDrawing" xmlns:w10="urn:schemas-microsoft-com:office:word" xmlns:w="http://schemas.openxmlformats.org/wordprocessingml/2006/main" xmlns:w14="http://schemas.microsoft.com/office/word/2010/wordml" xmlns:w15="http://schemas.microsoft.com/office/word/2012/wordml" xmlns:w16cex="http://schemas.microsoft.com/office/word/2018/wordml/cex" xmlns:w16cid="http://schemas.microsoft.com/office/word/2016/wordml/cid" xmlns:w16="http://schemas.microsoft.com/office/word/2018/wordml" xmlns:w16du="http://schemas.microsoft.com/office/word/2023/wordml/word16du" xmlns:w16sdtdh="http://schemas.microsoft.com/office/word/2020/wordml/sdtdatahash" xmlns:w16se="http://schemas.microsoft.com/office/word/2015/wordml/symex" xmlns:wpg="http://schemas.microsoft.com/office/word/2010/wordprocessingGroup" xmlns:wpi="http://schemas.microsoft.com/office/word/2010/wordprocessingInk" xmlns:wne="http://schemas.microsoft.com/office/word/2006/wordml" xmlns:wps="http://schemas.microsoft.com/office/word/2010/wordprocessingShape" mc:Ignorable="w14 w15 w16se w16cid w16 w16cex w16sdtdh wp14">
+<w:ftr xmlns:wpc="http://schemas.microsoft.com/office/word/2010/wordprocessingCanvas" xmlns:cx="http://schemas.microsoft.com/office/drawing/2014/chartex" xmlns:cx1="http://schemas.microsoft.com/office/drawing/2015/9/8/chartex" xmlns:cx2="http://schemas.microsoft.com/office/drawing/2015/10/21/chartex" xmlns:cx3="http://schemas.microsoft.com/office/drawing/2016/5/9/chartex" xmlns:cx4="http://schemas.microsoft.com/office/drawing/2016/5/10/chartex" xmlns:cx5="http://schemas.microsoft.com/office/drawing/2016/5/11/chartex" xmlns:cx6="http://schemas.microsoft.com/office/drawing/2016/5/12/chartex" xmlns:cx7="http://schemas.microsoft.com/office/drawing/2016/5/13/chartex" xmlns:cx8="http://schemas.microsoft.com/office/drawing/2016/5/14/chartex" xmlns:mc="http://schemas.openxmlformats.org/markup-compatibility/2006" xmlns:aink="http://schemas.microsoft.com/office/drawing/2016/ink" xmlns:am3d="http://schemas.microsoft.com/office/drawing/2017/model3d" xmlns:o="urn:schemas-microsoft-com:office:office" xmlns:r="http://schemas.openxmlformats.org/officeDocument/2006/relationships" xmlns:m="http://schemas.openxmlformats.org/officeDocument/2006/math" xmlns:v="urn:schemas-microsoft-com:vml" xmlns:wp14="http://schemas.microsoft.com/office/word/2010/wordprocessingDrawing" xmlns:wp="http://schemas.openxmlformats.org/drawingml/2006/wordprocessingDrawing" xmlns:w10="urn:schemas-microsoft-com:office:word" xmlns:w="http://schemas.openxmlformats.org/wordprocessingml/2006/main" xmlns:w14="http://schemas.microsoft.com/office/word/2010/wordml" xmlns:w15="http://schemas.microsoft.com/office/word/2012/wordml" xmlns:w16cex="http://schemas.microsoft.com/office/word/2018/wordml/cex" xmlns:w16cid="http://schemas.microsoft.com/office/word/2016/wordml/cid" xmlns:w16="http://schemas.microsoft.com/office/word/2018/wordml" xmlns:w16se="http://schemas.microsoft.com/office/word/2015/wordml/symex" xmlns:wpg="http://schemas.microsoft.com/office/word/2010/wordprocessingGroup" xmlns:wpi="http://schemas.microsoft.com/office/word/2010/wordprocessingInk" xmlns:wne="http://schemas.microsoft.com/office/word/2006/wordml" xmlns:wps="http://schemas.microsoft.com/office/word/2010/wordprocessingShape" mc:Ignorable="w14 w15 w16se w16cid w16 w16cex wp14">
   <w:p>
     <w:pPr>
       <w:pStyle w:val="a5"/>
@@ -4631,7 +4633,7 @@
               <v:stroke joinstyle="miter"/>
               <v:path gradientshapeok="t" o:connecttype="rect"/>
             </v:shapetype>
-            <v:shape id="Text Box 6" o:spid="_x0000_s1026" type="#_x0000_t202" style="position:absolute;margin-left:109.85pt;margin-top:28.05pt;width:40.15pt;height:13pt;z-index:251660288;visibility:visible;mso-wrap-style:square;mso-width-percent:0;mso-height-percent:0;mso-wrap-distance-left:9pt;mso-wrap-distance-top:0;mso-wrap-distance-right:9pt;mso-wrap-distance-bottom:0;mso-position-horizontal:absolute;mso-position-horizontal-relative:text;mso-position-vertical:absolute;mso-position-vertical-relative:text;mso-width-percent:0;mso-height-percent:0;mso-width-relative:page;mso-height-relative:page;v-text-anchor:middle" o:gfxdata="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" filled="f" stroked="f" strokeweight=".5pt">
+            <v:shape id="Text Box 6" o:spid="_x0000_s1026" type="#_x0000_t202" style="position:absolute;margin-left:109.85pt;margin-top:28.05pt;width:40.15pt;height:13pt;z-index:251660288;visibility:visible;mso-wrap-style:square;mso-width-percent:0;mso-height-percent:0;mso-wrap-distance-left:9pt;mso-wrap-distance-top:0;mso-wrap-distance-right:9pt;mso-wrap-distance-bottom:0;mso-position-horizontal:absolute;mso-position-horizontal-relative:text;mso-position-vertical:absolute;mso-position-vertical-relative:text;mso-width-percent:0;mso-height-percent:0;mso-width-relative:page;mso-height-relative:page;v-text-anchor:middle" o:gfxdata="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" filled="f" stroked="f" strokeweight=".5pt">
               <v:textbox inset=".5mm,0,0,0">
                 <w:txbxContent>
                   <w:p>
@@ -4711,7 +4713,7 @@
                               <w:szCs w:val="17"/>
                             </w:rPr>
                           </w:pPr>
-                          <w:bookmarkStart w:id="0" w:name="_Hlk24191091"/>
+                          <w:bookmarkStart w:id="1" w:name="_Hlk24191091"/>
                           <w:r>
                             <w:rPr>
                               <w:sz w:val="17"/>
@@ -4829,7 +4831,7 @@
                             <w:t>.</w:t>
                           </w:r>
                         </w:p>
-                        <w:bookmarkEnd w:id="0"/>
+                        <w:bookmarkEnd w:id="1"/>
                         <w:p>
                           <w:pPr>
                             <w:spacing w:line="240" w:lineRule="auto"/>
@@ -5400,7 +5402,7 @@
         </mc:Choice>
         <mc:Fallback>
           <w:pict>
-            <v:shape w14:anchorId="2074F399" id="Text Box 16" o:spid="_x0000_s1027" type="#_x0000_t202" style="position:absolute;margin-left:109pt;margin-top:7pt;width:411.4pt;height:40.45pt;z-index:251657216;visibility:visible;mso-wrap-style:square;mso-width-percent:0;mso-height-percent:0;mso-wrap-distance-left:9pt;mso-wrap-distance-top:0;mso-wrap-distance-right:9pt;mso-wrap-distance-bottom:0;mso-position-horizontal:absolute;mso-position-horizontal-relative:text;mso-position-vertical:absolute;mso-position-vertical-relative:text;mso-width-percent:0;mso-height-percent:0;mso-width-relative:page;mso-height-relative:page;v-text-anchor:top" o:gfxdata="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" filled="f" stroked="f">
+            <v:shape w14:anchorId="2074F399" id="Text Box 16" o:spid="_x0000_s1027" type="#_x0000_t202" style="position:absolute;margin-left:109pt;margin-top:7pt;width:411.4pt;height:40.45pt;z-index:251657216;visibility:visible;mso-wrap-style:square;mso-width-percent:0;mso-height-percent:0;mso-wrap-distance-left:9pt;mso-wrap-distance-top:0;mso-wrap-distance-right:9pt;mso-wrap-distance-bottom:0;mso-position-horizontal:absolute;mso-position-horizontal-relative:text;mso-position-vertical:absolute;mso-position-vertical-relative:text;mso-width-percent:0;mso-height-percent:0;mso-width-relative:page;mso-height-relative:page;v-text-anchor:top" o:gfxdata="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" filled="f" stroked="f">
               <v:textbox inset=".5mm,1.2mm,.5mm,.5mm">
                 <w:txbxContent>
                   <w:p>
@@ -5411,7 +5413,7 @@
                         <w:szCs w:val="17"/>
                       </w:rPr>
                     </w:pPr>
-                    <w:bookmarkStart w:id="1" w:name="_Hlk24191091"/>
+                    <w:bookmarkStart w:id="2" w:name="_Hlk24191091"/>
                     <w:r>
                       <w:rPr>
                         <w:sz w:val="17"/>
@@ -5429,7 +5431,7 @@
                     <w:hyperlink r:id="rId20" w:history="1">
                       <w:r>
                         <w:rPr>
-                          <w:rStyle w:val="Hyperlink"/>
+                          <w:rStyle w:val="a9"/>
                           <w:color w:val="0882DE"/>
                           <w:sz w:val="17"/>
                           <w:szCs w:val="17"/>
@@ -5529,7 +5531,7 @@
                       <w:t>.</w:t>
                     </w:r>
                   </w:p>
-                  <w:bookmarkEnd w:id="1"/>
+                  <w:bookmarkEnd w:id="2"/>
                   <w:p>
                     <w:pPr>
                       <w:spacing w:line="240" w:lineRule="auto"/>
@@ -5567,7 +5569,7 @@
                                   </pic:cNvPicPr>
                                 </pic:nvPicPr>
                                 <pic:blipFill>
-                                  <a:blip r:embed="rId21">
+                                  <a:blip r:embed="rId2">
                                     <a:extLst>
                                       <a:ext uri="{28A0092B-C50C-407E-A947-70E740481C1C}">
                                         <a14:useLocalDpi xmlns:a14="http://schemas.microsoft.com/office/drawing/2010/main" val="0"/>
@@ -5616,7 +5618,7 @@
                           <wp:extent cx="180000" cy="180000"/>
                           <wp:effectExtent l="0" t="0" r="0" b="0"/>
                           <wp:docPr id="2" name="Picture 2">
-                            <a:hlinkClick xmlns:a="http://schemas.openxmlformats.org/drawingml/2006/main" r:id="rId22"/>
+                            <a:hlinkClick xmlns:a="http://schemas.openxmlformats.org/drawingml/2006/main" r:id="rId3"/>
                           </wp:docPr>
                           <wp:cNvGraphicFramePr>
                             <a:graphicFrameLocks xmlns:a="http://schemas.openxmlformats.org/drawingml/2006/main" noChangeAspect="1"/>
@@ -5626,14 +5628,14 @@
                               <pic:pic xmlns:pic="http://schemas.openxmlformats.org/drawingml/2006/picture">
                                 <pic:nvPicPr>
                                   <pic:cNvPr id="2" name="Picture 2">
-                                    <a:hlinkClick r:id="rId22"/>
+                                    <a:hlinkClick r:id="rId3"/>
                                   </pic:cNvPr>
                                   <pic:cNvPicPr>
                                     <a:picLocks noChangeAspect="1" noChangeArrowheads="1"/>
                                   </pic:cNvPicPr>
                                 </pic:nvPicPr>
                                 <pic:blipFill>
-                                  <a:blip r:embed="rId23">
+                                  <a:blip r:embed="rId4">
                                     <a:extLst>
                                       <a:ext uri="{28A0092B-C50C-407E-A947-70E740481C1C}">
                                         <a14:useLocalDpi xmlns:a14="http://schemas.microsoft.com/office/drawing/2010/main" val="0"/>
@@ -5682,7 +5684,7 @@
                           <wp:extent cx="180000" cy="180000"/>
                           <wp:effectExtent l="0" t="0" r="0" b="0"/>
                           <wp:docPr id="5" name="Picture 5" title="Software University @ Facebook">
-                            <a:hlinkClick xmlns:a="http://schemas.openxmlformats.org/drawingml/2006/main" r:id="rId24"/>
+                            <a:hlinkClick xmlns:a="http://schemas.openxmlformats.org/drawingml/2006/main" r:id="rId5"/>
                           </wp:docPr>
                           <wp:cNvGraphicFramePr>
                             <a:graphicFrameLocks xmlns:a="http://schemas.openxmlformats.org/drawingml/2006/main" noChangeAspect="1"/>
@@ -5692,12 +5694,12 @@
                               <pic:pic xmlns:pic="http://schemas.openxmlformats.org/drawingml/2006/picture">
                                 <pic:nvPicPr>
                                   <pic:cNvPr id="5" name="Picture 5" title="Software University @ Facebook">
-                                    <a:hlinkClick r:id="rId24"/>
+                                    <a:hlinkClick r:id="rId5"/>
                                   </pic:cNvPr>
                                   <pic:cNvPicPr/>
                                 </pic:nvPicPr>
                                 <pic:blipFill>
-                                  <a:blip r:embed="rId25"/>
+                                  <a:blip r:embed="rId6"/>
                                   <a:stretch>
                                     <a:fillRect/>
                                   </a:stretch>
@@ -5735,7 +5737,7 @@
                           <wp:extent cx="180000" cy="180000"/>
                           <wp:effectExtent l="0" t="0" r="0" b="0"/>
                           <wp:docPr id="20" name="Picture 20">
-                            <a:hlinkClick xmlns:a="http://schemas.openxmlformats.org/drawingml/2006/main" r:id="rId26"/>
+                            <a:hlinkClick xmlns:a="http://schemas.openxmlformats.org/drawingml/2006/main" r:id="rId7"/>
                           </wp:docPr>
                           <wp:cNvGraphicFramePr>
                             <a:graphicFrameLocks xmlns:a="http://schemas.openxmlformats.org/drawingml/2006/main" noChangeAspect="1"/>
@@ -5745,20 +5747,20 @@
                               <pic:pic xmlns:pic="http://schemas.openxmlformats.org/drawingml/2006/picture">
                                 <pic:nvPicPr>
                                   <pic:cNvPr id="20" name="Picture 20">
-                                    <a:hlinkClick r:id="rId26"/>
+                                    <a:hlinkClick r:id="rId7"/>
                                   </pic:cNvPr>
                                   <pic:cNvPicPr>
                                     <a:picLocks noChangeAspect="1" noChangeArrowheads="1"/>
                                   </pic:cNvPicPr>
                                 </pic:nvPicPr>
                                 <pic:blipFill>
-                                  <a:blip r:embed="rId27">
+                                  <a:blip r:embed="rId8">
                                     <a:extLst>
                                       <a:ext uri="{28A0092B-C50C-407E-A947-70E740481C1C}">
                                         <a14:useLocalDpi xmlns:a14="http://schemas.microsoft.com/office/drawing/2010/main" val="0"/>
                                       </a:ext>
                                       <a:ext uri="{837473B0-CC2E-450A-ABE3-18F120FF3D39}">
-                                        <a1611:picAttrSrcUrl xmlns:a1611="http://schemas.microsoft.com/office/drawing/2016/11/main" r:id="rId28"/>
+                                        <a1611:picAttrSrcUrl xmlns:a1611="http://schemas.microsoft.com/office/drawing/2016/11/main" r:id="rId9"/>
                                       </a:ext>
                                     </a:extLst>
                                   </a:blip>
@@ -5804,7 +5806,7 @@
                           <wp:extent cx="180000" cy="180000"/>
                           <wp:effectExtent l="0" t="0" r="0" b="0"/>
                           <wp:docPr id="7" name="Picture 7" title="Software University @ Twitter">
-                            <a:hlinkClick xmlns:a="http://schemas.openxmlformats.org/drawingml/2006/main" r:id="rId29"/>
+                            <a:hlinkClick xmlns:a="http://schemas.openxmlformats.org/drawingml/2006/main" r:id="rId10"/>
                           </wp:docPr>
                           <wp:cNvGraphicFramePr>
                             <a:graphicFrameLocks xmlns:a="http://schemas.openxmlformats.org/drawingml/2006/main" noChangeAspect="1"/>
@@ -5814,12 +5816,12 @@
                               <pic:pic xmlns:pic="http://schemas.openxmlformats.org/drawingml/2006/picture">
                                 <pic:nvPicPr>
                                   <pic:cNvPr id="7" name="Picture 7" title="Software University @ Twitter">
-                                    <a:hlinkClick r:id="rId29"/>
+                                    <a:hlinkClick r:id="rId10"/>
                                   </pic:cNvPr>
                                   <pic:cNvPicPr/>
                                 </pic:nvPicPr>
                                 <pic:blipFill>
-                                  <a:blip r:embed="rId30"/>
+                                  <a:blip r:embed="rId11"/>
                                   <a:stretch>
                                     <a:fillRect/>
                                   </a:stretch>
@@ -5857,7 +5859,7 @@
                           <wp:extent cx="180000" cy="180000"/>
                           <wp:effectExtent l="0" t="0" r="0" b="0"/>
                           <wp:docPr id="17" name="Picture 17" title="Software University @ YouTube">
-                            <a:hlinkClick xmlns:a="http://schemas.openxmlformats.org/drawingml/2006/main" r:id="rId31"/>
+                            <a:hlinkClick xmlns:a="http://schemas.openxmlformats.org/drawingml/2006/main" r:id="rId12"/>
                           </wp:docPr>
                           <wp:cNvGraphicFramePr>
                             <a:graphicFrameLocks xmlns:a="http://schemas.openxmlformats.org/drawingml/2006/main" noChangeAspect="1"/>
@@ -5867,12 +5869,12 @@
                               <pic:pic xmlns:pic="http://schemas.openxmlformats.org/drawingml/2006/picture">
                                 <pic:nvPicPr>
                                   <pic:cNvPr id="17" name="Picture 17" title="Software University @ YouTube">
-                                    <a:hlinkClick r:id="rId31"/>
+                                    <a:hlinkClick r:id="rId12"/>
                                   </pic:cNvPr>
                                   <pic:cNvPicPr/>
                                 </pic:nvPicPr>
                                 <pic:blipFill>
-                                  <a:blip r:embed="rId32"/>
+                                  <a:blip r:embed="rId13"/>
                                   <a:stretch>
                                     <a:fillRect/>
                                   </a:stretch>
@@ -5910,7 +5912,7 @@
                           <wp:extent cx="180000" cy="180000"/>
                           <wp:effectExtent l="0" t="0" r="0" b="0"/>
                           <wp:docPr id="21" name="Picture 21">
-                            <a:hlinkClick xmlns:a="http://schemas.openxmlformats.org/drawingml/2006/main" r:id="rId33"/>
+                            <a:hlinkClick xmlns:a="http://schemas.openxmlformats.org/drawingml/2006/main" r:id="rId14"/>
                           </wp:docPr>
                           <wp:cNvGraphicFramePr>
                             <a:graphicFrameLocks xmlns:a="http://schemas.openxmlformats.org/drawingml/2006/main" noChangeAspect="1"/>
@@ -5920,14 +5922,14 @@
                               <pic:pic xmlns:pic="http://schemas.openxmlformats.org/drawingml/2006/picture">
                                 <pic:nvPicPr>
                                   <pic:cNvPr id="21" name="Picture 21">
-                                    <a:hlinkClick r:id="rId33"/>
+                                    <a:hlinkClick r:id="rId14"/>
                                   </pic:cNvPr>
                                   <pic:cNvPicPr>
                                     <a:picLocks noChangeAspect="1" noChangeArrowheads="1"/>
                                   </pic:cNvPicPr>
                                 </pic:nvPicPr>
                                 <pic:blipFill rotWithShape="1">
-                                  <a:blip r:embed="rId34">
+                                  <a:blip r:embed="rId15">
                                     <a:extLst>
                                       <a:ext uri="{28A0092B-C50C-407E-A947-70E740481C1C}">
                                         <a14:useLocalDpi xmlns:a14="http://schemas.microsoft.com/office/drawing/2010/main" val="0"/>
@@ -5979,7 +5981,7 @@
                           <wp:extent cx="180000" cy="180000"/>
                           <wp:effectExtent l="0" t="0" r="0" b="0"/>
                           <wp:docPr id="22" name="Picture 22">
-                            <a:hlinkClick xmlns:a="http://schemas.openxmlformats.org/drawingml/2006/main" r:id="rId35"/>
+                            <a:hlinkClick xmlns:a="http://schemas.openxmlformats.org/drawingml/2006/main" r:id="rId16"/>
                           </wp:docPr>
                           <wp:cNvGraphicFramePr>
                             <a:graphicFrameLocks xmlns:a="http://schemas.openxmlformats.org/drawingml/2006/main" noChangeAspect="1"/>
@@ -5989,14 +5991,14 @@
                               <pic:pic xmlns:pic="http://schemas.openxmlformats.org/drawingml/2006/picture">
                                 <pic:nvPicPr>
                                   <pic:cNvPr id="22" name="Picture 22">
-                                    <a:hlinkClick r:id="rId35"/>
+                                    <a:hlinkClick r:id="rId16"/>
                                   </pic:cNvPr>
                                   <pic:cNvPicPr>
                                     <a:picLocks noChangeAspect="1" noChangeArrowheads="1"/>
                                   </pic:cNvPicPr>
                                 </pic:nvPicPr>
                                 <pic:blipFill>
-                                  <a:blip r:embed="rId36">
+                                  <a:blip r:embed="rId17">
                                     <a:extLst>
                                       <a:ext uri="{28A0092B-C50C-407E-A947-70E740481C1C}">
                                         <a14:useLocalDpi xmlns:a14="http://schemas.microsoft.com/office/drawing/2010/main" val="0"/>
@@ -6045,7 +6047,7 @@
                           <wp:extent cx="180000" cy="180000"/>
                           <wp:effectExtent l="0" t="0" r="0" b="0"/>
                           <wp:docPr id="23" name="Picture 23" title="Software University: Email Us">
-                            <a:hlinkClick xmlns:a="http://schemas.openxmlformats.org/drawingml/2006/main" r:id="rId37"/>
+                            <a:hlinkClick xmlns:a="http://schemas.openxmlformats.org/drawingml/2006/main" r:id="rId18"/>
                           </wp:docPr>
                           <wp:cNvGraphicFramePr>
                             <a:graphicFrameLocks xmlns:a="http://schemas.openxmlformats.org/drawingml/2006/main" noChangeAspect="1"/>
@@ -6055,12 +6057,12 @@
                               <pic:pic xmlns:pic="http://schemas.openxmlformats.org/drawingml/2006/picture">
                                 <pic:nvPicPr>
                                   <pic:cNvPr id="23" name="Picture 23" title="Software University: Email Us">
-                                    <a:hlinkClick r:id="rId37"/>
+                                    <a:hlinkClick r:id="rId18"/>
                                   </pic:cNvPr>
                                   <pic:cNvPicPr/>
                                 </pic:nvPicPr>
                                 <pic:blipFill>
-                                  <a:blip r:embed="rId38"/>
+                                  <a:blip r:embed="rId19"/>
                                   <a:stretch>
                                     <a:fillRect/>
                                   </a:stretch>
@@ -6122,7 +6124,7 @@
                   </pic:cNvPicPr>
                 </pic:nvPicPr>
                 <pic:blipFill>
-                  <a:blip r:embed="rId39">
+                  <a:blip r:embed="rId21">
                     <a:extLst>
                       <a:ext uri="{28A0092B-C50C-407E-A947-70E740481C1C}">
                         <a14:useLocalDpi xmlns:a14="http://schemas.microsoft.com/office/drawing/2010/main" val="0"/>
@@ -6226,7 +6228,7 @@
             </wp:anchor>
           </w:drawing>
         </mc:Choice>
-        <mc:Fallback xmlns:a1611="http://schemas.microsoft.com/office/drawing/2016/11/main" xmlns:a14="http://schemas.microsoft.com/office/drawing/2010/main" xmlns:pic="http://schemas.openxmlformats.org/drawingml/2006/picture" xmlns:a="http://schemas.openxmlformats.org/drawingml/2006/main">
+        <mc:Fallback xmlns:a="http://schemas.openxmlformats.org/drawingml/2006/main" xmlns:pic="http://schemas.openxmlformats.org/drawingml/2006/picture" xmlns:a14="http://schemas.microsoft.com/office/drawing/2010/main" xmlns:a1611="http://schemas.microsoft.com/office/drawing/2016/11/main" xmlns:w16sdtdh="http://schemas.microsoft.com/office/word/2020/wordml/sdtdatahash" xmlns:w16du="http://schemas.microsoft.com/office/word/2023/wordml/word16du" xmlns:oel="http://schemas.microsoft.com/office/2019/extlst">
           <w:pict>
             <v:line id="Straight Connector 19" style="position:absolute;flip:y;z-index:251622400;visibility:visible;mso-wrap-style:square;mso-width-percent:0;mso-height-percent:0;mso-wrap-distance-left:9pt;mso-wrap-distance-top:0;mso-wrap-distance-right:9pt;mso-wrap-distance-bottom:0;mso-position-horizontal:absolute;mso-position-horizontal-relative:text;mso-position-vertical:absolute;mso-position-vertical-relative:text;mso-width-percent:0;mso-height-percent:0;mso-width-relative:page;mso-height-relative:page" o:spid="_x0000_s1026" strokecolor="#974706 [1609]" strokeweight="1pt" from="-.1pt,5.2pt" to="520.7pt,5.2pt" w14:anchorId="60BE7D18" o:gfxdata="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">
               <v:stroke endcap="round"/>
@@ -6407,7 +6409,7 @@
         </mc:Choice>
         <mc:Fallback>
           <w:pict>
-            <v:shape w14:anchorId="60DB5C39" id="Text Box 4" o:spid="_x0000_s1028" type="#_x0000_t202" style="position:absolute;margin-left:444.65pt;margin-top:26.95pt;width:70.9pt;height:15.9pt;z-index:251663360;visibility:visible;mso-wrap-style:square;mso-width-percent:0;mso-height-percent:0;mso-wrap-distance-left:9pt;mso-wrap-distance-top:0;mso-wrap-distance-right:9pt;mso-wrap-distance-bottom:0;mso-position-horizontal:absolute;mso-position-horizontal-relative:text;mso-position-vertical:absolute;mso-position-vertical-relative:text;mso-width-percent:0;mso-height-percent:0;mso-width-relative:page;mso-height-relative:page;v-text-anchor:middle" o:gfxdata="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" filled="f" stroked="f" strokeweight=".5pt">
+            <v:shape w14:anchorId="60DB5C39" id="Text Box 4" o:spid="_x0000_s1028" type="#_x0000_t202" style="position:absolute;margin-left:444.65pt;margin-top:26.95pt;width:70.9pt;height:15.9pt;z-index:251663360;visibility:visible;mso-wrap-style:square;mso-width-percent:0;mso-height-percent:0;mso-wrap-distance-left:9pt;mso-wrap-distance-top:0;mso-wrap-distance-right:9pt;mso-wrap-distance-bottom:0;mso-position-horizontal:absolute;mso-position-horizontal-relative:text;mso-position-vertical:absolute;mso-position-vertical-relative:text;mso-width-percent:0;mso-height-percent:0;mso-width-relative:page;mso-height-relative:page;v-text-anchor:middle" o:gfxdata="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" filled="f" stroked="f" strokeweight=".5pt">
               <v:textbox inset="0,0,0,0">
                 <w:txbxContent>
                   <w:p>
@@ -6518,7 +6520,7 @@
 </file>
 
 <file path=word/footnotes.xml><?xml version="1.0" encoding="utf-8"?>
-<w:footnotes xmlns:wpc="http://schemas.microsoft.com/office/word/2010/wordprocessingCanvas" xmlns:cx="http://schemas.microsoft.com/office/drawing/2014/chartex" xmlns:cx1="http://schemas.microsoft.com/office/drawing/2015/9/8/chartex" xmlns:cx2="http://schemas.microsoft.com/office/drawing/2015/10/21/chartex" xmlns:cx3="http://schemas.microsoft.com/office/drawing/2016/5/9/chartex" xmlns:cx4="http://schemas.microsoft.com/office/drawing/2016/5/10/chartex" xmlns:cx5="http://schemas.microsoft.com/office/drawing/2016/5/11/chartex" xmlns:cx6="http://schemas.microsoft.com/office/drawing/2016/5/12/chartex" xmlns:cx7="http://schemas.microsoft.com/office/drawing/2016/5/13/chartex" xmlns:cx8="http://schemas.microsoft.com/office/drawing/2016/5/14/chartex" xmlns:mc="http://schemas.openxmlformats.org/markup-compatibility/2006" xmlns:aink="http://schemas.microsoft.com/office/drawing/2016/ink" xmlns:am3d="http://schemas.microsoft.com/office/drawing/2017/model3d" xmlns:o="urn:schemas-microsoft-com:office:office" xmlns:oel="http://schemas.microsoft.com/office/2019/extlst" xmlns:r="http://schemas.openxmlformats.org/officeDocument/2006/relationships" xmlns:m="http://schemas.openxmlformats.org/officeDocument/2006/math" xmlns:v="urn:schemas-microsoft-com:vml" xmlns:wp14="http://schemas.microsoft.com/office/word/2010/wordprocessingDrawing" xmlns:wp="http://schemas.openxmlformats.org/drawingml/2006/wordprocessingDrawing" xmlns:w10="urn:schemas-microsoft-com:office:word" xmlns:w="http://schemas.openxmlformats.org/wordprocessingml/2006/main" xmlns:w14="http://schemas.microsoft.com/office/word/2010/wordml" xmlns:w15="http://schemas.microsoft.com/office/word/2012/wordml" xmlns:w16cex="http://schemas.microsoft.com/office/word/2018/wordml/cex" xmlns:w16cid="http://schemas.microsoft.com/office/word/2016/wordml/cid" xmlns:w16="http://schemas.microsoft.com/office/word/2018/wordml" xmlns:w16du="http://schemas.microsoft.com/office/word/2023/wordml/word16du" xmlns:w16sdtdh="http://schemas.microsoft.com/office/word/2020/wordml/sdtdatahash" xmlns:w16se="http://schemas.microsoft.com/office/word/2015/wordml/symex" xmlns:wpg="http://schemas.microsoft.com/office/word/2010/wordprocessingGroup" xmlns:wpi="http://schemas.microsoft.com/office/word/2010/wordprocessingInk" xmlns:wne="http://schemas.microsoft.com/office/word/2006/wordml" xmlns:wps="http://schemas.microsoft.com/office/word/2010/wordprocessingShape" mc:Ignorable="w14 w15 w16se w16cid w16 w16cex w16sdtdh wp14">
+<w:footnotes xmlns:wpc="http://schemas.microsoft.com/office/word/2010/wordprocessingCanvas" xmlns:cx="http://schemas.microsoft.com/office/drawing/2014/chartex" xmlns:cx1="http://schemas.microsoft.com/office/drawing/2015/9/8/chartex" xmlns:cx2="http://schemas.microsoft.com/office/drawing/2015/10/21/chartex" xmlns:cx3="http://schemas.microsoft.com/office/drawing/2016/5/9/chartex" xmlns:cx4="http://schemas.microsoft.com/office/drawing/2016/5/10/chartex" xmlns:cx5="http://schemas.microsoft.com/office/drawing/2016/5/11/chartex" xmlns:cx6="http://schemas.microsoft.com/office/drawing/2016/5/12/chartex" xmlns:cx7="http://schemas.microsoft.com/office/drawing/2016/5/13/chartex" xmlns:cx8="http://schemas.microsoft.com/office/drawing/2016/5/14/chartex" xmlns:mc="http://schemas.openxmlformats.org/markup-compatibility/2006" xmlns:aink="http://schemas.microsoft.com/office/drawing/2016/ink" xmlns:am3d="http://schemas.microsoft.com/office/drawing/2017/model3d" xmlns:o="urn:schemas-microsoft-com:office:office" xmlns:r="http://schemas.openxmlformats.org/officeDocument/2006/relationships" xmlns:m="http://schemas.openxmlformats.org/officeDocument/2006/math" xmlns:v="urn:schemas-microsoft-com:vml" xmlns:wp14="http://schemas.microsoft.com/office/word/2010/wordprocessingDrawing" xmlns:wp="http://schemas.openxmlformats.org/drawingml/2006/wordprocessingDrawing" xmlns:w10="urn:schemas-microsoft-com:office:word" xmlns:w="http://schemas.openxmlformats.org/wordprocessingml/2006/main" xmlns:w14="http://schemas.microsoft.com/office/word/2010/wordml" xmlns:w15="http://schemas.microsoft.com/office/word/2012/wordml" xmlns:w16cex="http://schemas.microsoft.com/office/word/2018/wordml/cex" xmlns:w16cid="http://schemas.microsoft.com/office/word/2016/wordml/cid" xmlns:w16="http://schemas.microsoft.com/office/word/2018/wordml" xmlns:w16se="http://schemas.microsoft.com/office/word/2015/wordml/symex" xmlns:wpg="http://schemas.microsoft.com/office/word/2010/wordprocessingGroup" xmlns:wpi="http://schemas.microsoft.com/office/word/2010/wordprocessingInk" xmlns:wne="http://schemas.microsoft.com/office/word/2006/wordml" xmlns:wps="http://schemas.microsoft.com/office/word/2010/wordprocessingShape" mc:Ignorable="w14 w15 w16se w16cid w16 w16cex wp14">
   <w:footnote w:type="separator" w:id="-1">
     <w:p>
       <w:pPr>
@@ -6543,7 +6545,7 @@
 </file>
 
 <file path=word/header1.xml><?xml version="1.0" encoding="utf-8"?>
-<w:hdr xmlns:wpc="http://schemas.microsoft.com/office/word/2010/wordprocessingCanvas" xmlns:cx="http://schemas.microsoft.com/office/drawing/2014/chartex" xmlns:cx1="http://schemas.microsoft.com/office/drawing/2015/9/8/chartex" xmlns:cx2="http://schemas.microsoft.com/office/drawing/2015/10/21/chartex" xmlns:cx3="http://schemas.microsoft.com/office/drawing/2016/5/9/chartex" xmlns:cx4="http://schemas.microsoft.com/office/drawing/2016/5/10/chartex" xmlns:cx5="http://schemas.microsoft.com/office/drawing/2016/5/11/chartex" xmlns:cx6="http://schemas.microsoft.com/office/drawing/2016/5/12/chartex" xmlns:cx7="http://schemas.microsoft.com/office/drawing/2016/5/13/chartex" xmlns:cx8="http://schemas.microsoft.com/office/drawing/2016/5/14/chartex" xmlns:mc="http://schemas.openxmlformats.org/markup-compatibility/2006" xmlns:aink="http://schemas.microsoft.com/office/drawing/2016/ink" xmlns:am3d="http://schemas.microsoft.com/office/drawing/2017/model3d" xmlns:o="urn:schemas-microsoft-com:office:office" xmlns:oel="http://schemas.microsoft.com/office/2019/extlst" xmlns:r="http://schemas.openxmlformats.org/officeDocument/2006/relationships" xmlns:m="http://schemas.openxmlformats.org/officeDocument/2006/math" xmlns:v="urn:schemas-microsoft-com:vml" xmlns:wp14="http://schemas.microsoft.com/office/word/2010/wordprocessingDrawing" xmlns:wp="http://schemas.openxmlformats.org/drawingml/2006/wordprocessingDrawing" xmlns:w10="urn:schemas-microsoft-com:office:word" xmlns:w="http://schemas.openxmlformats.org/wordprocessingml/2006/main" xmlns:w14="http://schemas.microsoft.com/office/word/2010/wordml" xmlns:w15="http://schemas.microsoft.com/office/word/2012/wordml" xmlns:w16cex="http://schemas.microsoft.com/office/word/2018/wordml/cex" xmlns:w16cid="http://schemas.microsoft.com/office/word/2016/wordml/cid" xmlns:w16="http://schemas.microsoft.com/office/word/2018/wordml" xmlns:w16du="http://schemas.microsoft.com/office/word/2023/wordml/word16du" xmlns:w16sdtdh="http://schemas.microsoft.com/office/word/2020/wordml/sdtdatahash" xmlns:w16se="http://schemas.microsoft.com/office/word/2015/wordml/symex" xmlns:wpg="http://schemas.microsoft.com/office/word/2010/wordprocessingGroup" xmlns:wpi="http://schemas.microsoft.com/office/word/2010/wordprocessingInk" xmlns:wne="http://schemas.microsoft.com/office/word/2006/wordml" xmlns:wps="http://schemas.microsoft.com/office/word/2010/wordprocessingShape" mc:Ignorable="w14 w15 w16se w16cid w16 w16cex w16sdtdh wp14">
+<w:hdr xmlns:wpc="http://schemas.microsoft.com/office/word/2010/wordprocessingCanvas" xmlns:cx="http://schemas.microsoft.com/office/drawing/2014/chartex" xmlns:cx1="http://schemas.microsoft.com/office/drawing/2015/9/8/chartex" xmlns:cx2="http://schemas.microsoft.com/office/drawing/2015/10/21/chartex" xmlns:cx3="http://schemas.microsoft.com/office/drawing/2016/5/9/chartex" xmlns:cx4="http://schemas.microsoft.com/office/drawing/2016/5/10/chartex" xmlns:cx5="http://schemas.microsoft.com/office/drawing/2016/5/11/chartex" xmlns:cx6="http://schemas.microsoft.com/office/drawing/2016/5/12/chartex" xmlns:cx7="http://schemas.microsoft.com/office/drawing/2016/5/13/chartex" xmlns:cx8="http://schemas.microsoft.com/office/drawing/2016/5/14/chartex" xmlns:mc="http://schemas.openxmlformats.org/markup-compatibility/2006" xmlns:aink="http://schemas.microsoft.com/office/drawing/2016/ink" xmlns:am3d="http://schemas.microsoft.com/office/drawing/2017/model3d" xmlns:o="urn:schemas-microsoft-com:office:office" xmlns:r="http://schemas.openxmlformats.org/officeDocument/2006/relationships" xmlns:m="http://schemas.openxmlformats.org/officeDocument/2006/math" xmlns:v="urn:schemas-microsoft-com:vml" xmlns:wp14="http://schemas.microsoft.com/office/word/2010/wordprocessingDrawing" xmlns:wp="http://schemas.openxmlformats.org/drawingml/2006/wordprocessingDrawing" xmlns:w10="urn:schemas-microsoft-com:office:word" xmlns:w="http://schemas.openxmlformats.org/wordprocessingml/2006/main" xmlns:w14="http://schemas.microsoft.com/office/word/2010/wordml" xmlns:w15="http://schemas.microsoft.com/office/word/2012/wordml" xmlns:w16cex="http://schemas.microsoft.com/office/word/2018/wordml/cex" xmlns:w16cid="http://schemas.microsoft.com/office/word/2016/wordml/cid" xmlns:w16="http://schemas.microsoft.com/office/word/2018/wordml" xmlns:w16se="http://schemas.microsoft.com/office/word/2015/wordml/symex" xmlns:wpg="http://schemas.microsoft.com/office/word/2010/wordprocessingGroup" xmlns:wpi="http://schemas.microsoft.com/office/word/2010/wordprocessingInk" xmlns:wne="http://schemas.microsoft.com/office/word/2006/wordml" xmlns:wps="http://schemas.microsoft.com/office/word/2010/wordprocessingShape" mc:Ignorable="w14 w15 w16se w16cid w16 w16cex wp14">
   <w:p>
     <w:pPr>
       <w:pStyle w:val="a3"/>
@@ -6554,7 +6556,7 @@
 </file>
 
 <file path=word/numbering.xml><?xml version="1.0" encoding="utf-8"?>
-<w:numbering xmlns:wpc="http://schemas.microsoft.com/office/word/2010/wordprocessingCanvas" xmlns:cx="http://schemas.microsoft.com/office/drawing/2014/chartex" xmlns:cx1="http://schemas.microsoft.com/office/drawing/2015/9/8/chartex" xmlns:cx2="http://schemas.microsoft.com/office/drawing/2015/10/21/chartex" xmlns:cx3="http://schemas.microsoft.com/office/drawing/2016/5/9/chartex" xmlns:cx4="http://schemas.microsoft.com/office/drawing/2016/5/10/chartex" xmlns:cx5="http://schemas.microsoft.com/office/drawing/2016/5/11/chartex" xmlns:cx6="http://schemas.microsoft.com/office/drawing/2016/5/12/chartex" xmlns:cx7="http://schemas.microsoft.com/office/drawing/2016/5/13/chartex" xmlns:cx8="http://schemas.microsoft.com/office/drawing/2016/5/14/chartex" xmlns:mc="http://schemas.openxmlformats.org/markup-compatibility/2006" xmlns:aink="http://schemas.microsoft.com/office/drawing/2016/ink" xmlns:am3d="http://schemas.microsoft.com/office/drawing/2017/model3d" xmlns:o="urn:schemas-microsoft-com:office:office" xmlns:oel="http://schemas.microsoft.com/office/2019/extlst" xmlns:r="http://schemas.openxmlformats.org/officeDocument/2006/relationships" xmlns:m="http://schemas.openxmlformats.org/officeDocument/2006/math" xmlns:v="urn:schemas-microsoft-com:vml" xmlns:wp14="http://schemas.microsoft.com/office/word/2010/wordprocessingDrawing" xmlns:wp="http://schemas.openxmlformats.org/drawingml/2006/wordprocessingDrawing" xmlns:w10="urn:schemas-microsoft-com:office:word" xmlns:w="http://schemas.openxmlformats.org/wordprocessingml/2006/main" xmlns:w14="http://schemas.microsoft.com/office/word/2010/wordml" xmlns:w15="http://schemas.microsoft.com/office/word/2012/wordml" xmlns:w16cex="http://schemas.microsoft.com/office/word/2018/wordml/cex" xmlns:w16cid="http://schemas.microsoft.com/office/word/2016/wordml/cid" xmlns:w16="http://schemas.microsoft.com/office/word/2018/wordml" xmlns:w16du="http://schemas.microsoft.com/office/word/2023/wordml/word16du" xmlns:w16sdtdh="http://schemas.microsoft.com/office/word/2020/wordml/sdtdatahash" xmlns:w16se="http://schemas.microsoft.com/office/word/2015/wordml/symex" xmlns:wpg="http://schemas.microsoft.com/office/word/2010/wordprocessingGroup" xmlns:wpi="http://schemas.microsoft.com/office/word/2010/wordprocessingInk" xmlns:wne="http://schemas.microsoft.com/office/word/2006/wordml" xmlns:wps="http://schemas.microsoft.com/office/word/2010/wordprocessingShape" mc:Ignorable="w14 w15 w16se w16cid w16 w16cex w16sdtdh wp14">
+<w:numbering xmlns:wpc="http://schemas.microsoft.com/office/word/2010/wordprocessingCanvas" xmlns:cx="http://schemas.microsoft.com/office/drawing/2014/chartex" xmlns:cx1="http://schemas.microsoft.com/office/drawing/2015/9/8/chartex" xmlns:cx2="http://schemas.microsoft.com/office/drawing/2015/10/21/chartex" xmlns:cx3="http://schemas.microsoft.com/office/drawing/2016/5/9/chartex" xmlns:cx4="http://schemas.microsoft.com/office/drawing/2016/5/10/chartex" xmlns:cx5="http://schemas.microsoft.com/office/drawing/2016/5/11/chartex" xmlns:cx6="http://schemas.microsoft.com/office/drawing/2016/5/12/chartex" xmlns:cx7="http://schemas.microsoft.com/office/drawing/2016/5/13/chartex" xmlns:cx8="http://schemas.microsoft.com/office/drawing/2016/5/14/chartex" xmlns:mc="http://schemas.openxmlformats.org/markup-compatibility/2006" xmlns:aink="http://schemas.microsoft.com/office/drawing/2016/ink" xmlns:am3d="http://schemas.microsoft.com/office/drawing/2017/model3d" xmlns:o="urn:schemas-microsoft-com:office:office" xmlns:r="http://schemas.openxmlformats.org/officeDocument/2006/relationships" xmlns:m="http://schemas.openxmlformats.org/officeDocument/2006/math" xmlns:v="urn:schemas-microsoft-com:vml" xmlns:wp14="http://schemas.microsoft.com/office/word/2010/wordprocessingDrawing" xmlns:wp="http://schemas.openxmlformats.org/drawingml/2006/wordprocessingDrawing" xmlns:w10="urn:schemas-microsoft-com:office:word" xmlns:w="http://schemas.openxmlformats.org/wordprocessingml/2006/main" xmlns:w14="http://schemas.microsoft.com/office/word/2010/wordml" xmlns:w15="http://schemas.microsoft.com/office/word/2012/wordml" xmlns:w16cex="http://schemas.microsoft.com/office/word/2018/wordml/cex" xmlns:w16cid="http://schemas.microsoft.com/office/word/2016/wordml/cid" xmlns:w16="http://schemas.microsoft.com/office/word/2018/wordml" xmlns:w16se="http://schemas.microsoft.com/office/word/2015/wordml/symex" xmlns:wpg="http://schemas.microsoft.com/office/word/2010/wordprocessingGroup" xmlns:wpi="http://schemas.microsoft.com/office/word/2010/wordprocessingInk" xmlns:wne="http://schemas.microsoft.com/office/word/2006/wordml" xmlns:wps="http://schemas.microsoft.com/office/word/2010/wordprocessingShape" mc:Ignorable="w14 w15 w16se w16cid w16 w16cex wp14">
   <w:abstractNum w:abstractNumId="0" w15:restartNumberingAfterBreak="0">
     <w:nsid w:val="04E60920"/>
     <w:multiLevelType w:val="hybridMultilevel"/>
@@ -10850,34 +10852,34 @@
       </w:rPr>
     </w:lvl>
   </w:abstractNum>
-  <w:num w:numId="1" w16cid:durableId="1606647372">
+  <w:num w:numId="1">
     <w:abstractNumId w:val="0"/>
   </w:num>
-  <w:num w:numId="2" w16cid:durableId="1350598153">
+  <w:num w:numId="2">
     <w:abstractNumId w:val="40"/>
   </w:num>
-  <w:num w:numId="3" w16cid:durableId="428283214">
+  <w:num w:numId="3">
     <w:abstractNumId w:val="8"/>
   </w:num>
-  <w:num w:numId="4" w16cid:durableId="2119911369">
+  <w:num w:numId="4">
     <w:abstractNumId w:val="25"/>
   </w:num>
-  <w:num w:numId="5" w16cid:durableId="777914467">
+  <w:num w:numId="5">
     <w:abstractNumId w:val="26"/>
   </w:num>
-  <w:num w:numId="6" w16cid:durableId="517431558">
+  <w:num w:numId="6">
     <w:abstractNumId w:val="30"/>
   </w:num>
-  <w:num w:numId="7" w16cid:durableId="946886856">
+  <w:num w:numId="7">
     <w:abstractNumId w:val="3"/>
   </w:num>
-  <w:num w:numId="8" w16cid:durableId="2140420095">
+  <w:num w:numId="8">
     <w:abstractNumId w:val="7"/>
   </w:num>
-  <w:num w:numId="9" w16cid:durableId="1537814308">
+  <w:num w:numId="9">
     <w:abstractNumId w:val="23"/>
   </w:num>
-  <w:num w:numId="10" w16cid:durableId="409888791">
+  <w:num w:numId="10">
     <w:abstractNumId w:val="12"/>
     <w:lvlOverride w:ilvl="0">
       <w:startOverride w:val="1"/>
@@ -10907,107 +10909,107 @@
       <w:startOverride w:val="1"/>
     </w:lvlOverride>
   </w:num>
-  <w:num w:numId="11" w16cid:durableId="1113208215">
+  <w:num w:numId="11">
     <w:abstractNumId w:val="4"/>
   </w:num>
-  <w:num w:numId="12" w16cid:durableId="1913542119">
+  <w:num w:numId="12">
     <w:abstractNumId w:val="19"/>
   </w:num>
-  <w:num w:numId="13" w16cid:durableId="903181914">
+  <w:num w:numId="13">
     <w:abstractNumId w:val="1"/>
   </w:num>
-  <w:num w:numId="14" w16cid:durableId="300038882">
+  <w:num w:numId="14">
     <w:abstractNumId w:val="29"/>
   </w:num>
-  <w:num w:numId="15" w16cid:durableId="864173204">
+  <w:num w:numId="15">
     <w:abstractNumId w:val="9"/>
   </w:num>
-  <w:num w:numId="16" w16cid:durableId="1870100687">
+  <w:num w:numId="16">
     <w:abstractNumId w:val="35"/>
   </w:num>
-  <w:num w:numId="17" w16cid:durableId="1250697838">
+  <w:num w:numId="17">
     <w:abstractNumId w:val="24"/>
   </w:num>
-  <w:num w:numId="18" w16cid:durableId="693649862">
+  <w:num w:numId="18">
     <w:abstractNumId w:val="39"/>
   </w:num>
-  <w:num w:numId="19" w16cid:durableId="994453058">
+  <w:num w:numId="19">
     <w:abstractNumId w:val="31"/>
   </w:num>
-  <w:num w:numId="20" w16cid:durableId="291442564">
+  <w:num w:numId="20">
     <w:abstractNumId w:val="18"/>
   </w:num>
-  <w:num w:numId="21" w16cid:durableId="1513185330">
+  <w:num w:numId="21">
     <w:abstractNumId w:val="28"/>
   </w:num>
-  <w:num w:numId="22" w16cid:durableId="40978174">
+  <w:num w:numId="22">
     <w:abstractNumId w:val="11"/>
   </w:num>
-  <w:num w:numId="23" w16cid:durableId="657805775">
+  <w:num w:numId="23">
     <w:abstractNumId w:val="14"/>
   </w:num>
-  <w:num w:numId="24" w16cid:durableId="2123524843">
+  <w:num w:numId="24">
     <w:abstractNumId w:val="2"/>
   </w:num>
-  <w:num w:numId="25" w16cid:durableId="1670329869">
+  <w:num w:numId="25">
     <w:abstractNumId w:val="6"/>
   </w:num>
-  <w:num w:numId="26" w16cid:durableId="783960527">
+  <w:num w:numId="26">
     <w:abstractNumId w:val="15"/>
   </w:num>
-  <w:num w:numId="27" w16cid:durableId="1293514185">
+  <w:num w:numId="27">
     <w:abstractNumId w:val="33"/>
   </w:num>
-  <w:num w:numId="28" w16cid:durableId="1461344001">
+  <w:num w:numId="28">
     <w:abstractNumId w:val="16"/>
   </w:num>
-  <w:num w:numId="29" w16cid:durableId="1945337323">
+  <w:num w:numId="29">
     <w:abstractNumId w:val="38"/>
   </w:num>
-  <w:num w:numId="30" w16cid:durableId="748966644">
+  <w:num w:numId="30">
     <w:abstractNumId w:val="20"/>
   </w:num>
-  <w:num w:numId="31" w16cid:durableId="1574002334">
+  <w:num w:numId="31">
     <w:abstractNumId w:val="10"/>
   </w:num>
-  <w:num w:numId="32" w16cid:durableId="51084007">
+  <w:num w:numId="32">
     <w:abstractNumId w:val="32"/>
   </w:num>
-  <w:num w:numId="33" w16cid:durableId="1754743859">
+  <w:num w:numId="33">
     <w:abstractNumId w:val="36"/>
   </w:num>
-  <w:num w:numId="34" w16cid:durableId="2017463178">
+  <w:num w:numId="34">
     <w:abstractNumId w:val="22"/>
   </w:num>
-  <w:num w:numId="35" w16cid:durableId="1263534417">
+  <w:num w:numId="35">
     <w:abstractNumId w:val="37"/>
   </w:num>
-  <w:num w:numId="36" w16cid:durableId="823357158">
+  <w:num w:numId="36">
     <w:abstractNumId w:val="5"/>
   </w:num>
-  <w:num w:numId="37" w16cid:durableId="471212972">
+  <w:num w:numId="37">
     <w:abstractNumId w:val="21"/>
   </w:num>
-  <w:num w:numId="38" w16cid:durableId="1879123798">
+  <w:num w:numId="38">
     <w:abstractNumId w:val="13"/>
   </w:num>
-  <w:num w:numId="39" w16cid:durableId="1557424922">
+  <w:num w:numId="39">
     <w:abstractNumId w:val="27"/>
   </w:num>
-  <w:num w:numId="40" w16cid:durableId="1672217153">
+  <w:num w:numId="40">
     <w:abstractNumId w:val="17"/>
   </w:num>
-  <w:num w:numId="41" w16cid:durableId="585459201">
+  <w:num w:numId="41">
     <w:abstractNumId w:val="41"/>
   </w:num>
-  <w:num w:numId="42" w16cid:durableId="844441714">
+  <w:num w:numId="42">
     <w:abstractNumId w:val="34"/>
   </w:num>
 </w:numbering>
 </file>
 
 <file path=word/styles.xml><?xml version="1.0" encoding="utf-8"?>
-<w:styles xmlns:mc="http://schemas.openxmlformats.org/markup-compatibility/2006" xmlns:r="http://schemas.openxmlformats.org/officeDocument/2006/relationships" xmlns:w="http://schemas.openxmlformats.org/wordprocessingml/2006/main" xmlns:w14="http://schemas.microsoft.com/office/word/2010/wordml" xmlns:w15="http://schemas.microsoft.com/office/word/2012/wordml" xmlns:w16cex="http://schemas.microsoft.com/office/word/2018/wordml/cex" xmlns:w16cid="http://schemas.microsoft.com/office/word/2016/wordml/cid" xmlns:w16="http://schemas.microsoft.com/office/word/2018/wordml" xmlns:w16sdtdh="http://schemas.microsoft.com/office/word/2020/wordml/sdtdatahash" xmlns:w16se="http://schemas.microsoft.com/office/word/2015/wordml/symex" mc:Ignorable="w14 w15 w16se w16cid w16 w16cex w16sdtdh">
+<w:styles xmlns:mc="http://schemas.openxmlformats.org/markup-compatibility/2006" xmlns:r="http://schemas.openxmlformats.org/officeDocument/2006/relationships" xmlns:w="http://schemas.openxmlformats.org/wordprocessingml/2006/main" xmlns:w14="http://schemas.microsoft.com/office/word/2010/wordml" xmlns:w15="http://schemas.microsoft.com/office/word/2012/wordml" xmlns:w16cex="http://schemas.microsoft.com/office/word/2018/wordml/cex" xmlns:w16cid="http://schemas.microsoft.com/office/word/2016/wordml/cid" xmlns:w16="http://schemas.microsoft.com/office/word/2018/wordml" xmlns:w16se="http://schemas.microsoft.com/office/word/2015/wordml/symex" mc:Ignorable="w14 w15 w16se w16cid w16 w16cex">
   <w:docDefaults>
     <w:rPrDefault>
       <w:rPr>
@@ -12163,7 +12165,7 @@
 </file>
 
 <file path=customXml/itemProps1.xml><?xml version="1.0" encoding="utf-8"?>
-<ds:datastoreItem xmlns:ds="http://schemas.openxmlformats.org/officeDocument/2006/customXml" ds:itemID="{BEE84E8F-EC72-4DD7-A4FB-4222DB96F244}">
+<ds:datastoreItem xmlns:ds="http://schemas.openxmlformats.org/officeDocument/2006/customXml" ds:itemID="{BB11C083-FD35-4C4F-9E17-7A06E2C3E4CB}">
   <ds:schemaRefs>
     <ds:schemaRef ds:uri="http://schemas.openxmlformats.org/officeDocument/2006/bibliography"/>
   </ds:schemaRefs>
